--- a/刘相超开题报告.docx
+++ b/刘相超开题报告.docx
@@ -27,7 +27,7 @@
           <v:shape id="_x0000_i1025" type="#_x0000_t75" style="width:63pt;height:63pt" o:ole="">
             <v:imagedata r:id="rId7" o:title=""/>
           </v:shape>
-          <o:OLEObject Type="Embed" ProgID="CorelDRAW.Graphic.10" ShapeID="_x0000_i1025" DrawAspect="Content" ObjectID="_1647622955" r:id="rId8"/>
+          <o:OLEObject Type="Embed" ProgID="CorelDRAW.Graphic.10" ShapeID="_x0000_i1025" DrawAspect="Content" ObjectID="_1647854598" r:id="rId8"/>
         </w:object>
       </w:r>
     </w:p>
@@ -46,7 +46,7 @@
           <v:shape id="_x0000_i1026" type="#_x0000_t75" style="width:274.8pt;height:69pt" o:ole="">
             <v:imagedata r:id="rId9" o:title=""/>
           </v:shape>
-          <o:OLEObject Type="Embed" ProgID="CorelDRAW.Graphic.10" ShapeID="_x0000_i1026" DrawAspect="Content" ObjectID="_1647622956" r:id="rId10"/>
+          <o:OLEObject Type="Embed" ProgID="CorelDRAW.Graphic.10" ShapeID="_x0000_i1026" DrawAspect="Content" ObjectID="_1647854599" r:id="rId10"/>
         </w:object>
       </w:r>
     </w:p>
@@ -667,7 +667,6 @@
                 <w:sz w:val="32"/>
               </w:rPr>
             </w:pPr>
-            <w:proofErr w:type="gramStart"/>
             <w:r>
               <w:rPr>
                 <w:rFonts w:hint="eastAsia"/>
@@ -675,7 +674,6 @@
               </w:rPr>
               <w:t>惠飞</w:t>
             </w:r>
-            <w:proofErr w:type="gramEnd"/>
           </w:p>
         </w:tc>
       </w:tr>
@@ -904,7 +902,17 @@
                 <w:color w:val="333333"/>
                 <w:shd w:val="clear" w:color="auto" w:fill="FFFFFF"/>
               </w:rPr>
-              <w:t>，它是人工智能的核心，是使计算机拥有智能的根本途径。随着卷积神经网络的面世，机器学习被广泛应用于计算机视觉领域。计算机视觉，通俗来讲，就是让计算机像人的眼睛一样具有感知世界的能力。本系统基于大量的车型数据训练得到车辆分类模型，将摄像头捕捉到的车辆图片输入到模型当中，即可通过模型预测车辆的型号、大小、油耗、马力、</w:t>
+              <w:t>，它是人工智能的核心，是使计算机拥有智能的根本途径。随着卷积神经网</w:t>
+            </w:r>
+            <w:bookmarkStart w:id="0" w:name="_GoBack"/>
+            <w:bookmarkEnd w:id="0"/>
+            <w:r>
+              <w:rPr>
+                <w:rFonts w:ascii="Arial" w:hAnsi="Arial" w:cs="Arial" w:hint="eastAsia"/>
+                <w:color w:val="333333"/>
+                <w:shd w:val="clear" w:color="auto" w:fill="FFFFFF"/>
+              </w:rPr>
+              <w:t>络的面世，机器学习被广泛应用于计算机视觉领域。计算机视觉，通俗来讲，就是让计算机像人的眼睛一样具有感知世界的能力。本系统基于大量的车型数据训练得到车辆分类模型，将摄像头捕捉到的车辆图片输入到模型当中，即可通过模型预测车辆的型号、大小、油耗、马力、</w:t>
             </w:r>
             <w:r>
               <w:rPr>
@@ -1528,12 +1536,9 @@
             <w:pPr>
               <w:spacing w:line="440" w:lineRule="exact"/>
               <w:rPr>
-                <w:rFonts w:hint="eastAsia"/>
-                <w:sz w:val="24"/>
-              </w:rPr>
-            </w:pPr>
-            <w:bookmarkStart w:id="0" w:name="_GoBack"/>
-            <w:bookmarkEnd w:id="0"/>
+                <w:sz w:val="24"/>
+              </w:rPr>
+            </w:pPr>
           </w:p>
         </w:tc>
       </w:tr>

--- a/刘相超开题报告.docx
+++ b/刘相超开题报告.docx
@@ -27,7 +27,7 @@
           <v:shape id="_x0000_i1025" type="#_x0000_t75" style="width:63pt;height:63pt" o:ole="">
             <v:imagedata r:id="rId7" o:title=""/>
           </v:shape>
-          <o:OLEObject Type="Embed" ProgID="CorelDRAW.Graphic.10" ShapeID="_x0000_i1025" DrawAspect="Content" ObjectID="_1647854598" r:id="rId8"/>
+          <o:OLEObject Type="Embed" ProgID="CorelDRAW.Graphic.10" ShapeID="_x0000_i1025" DrawAspect="Content" ObjectID="_1652447759" r:id="rId8"/>
         </w:object>
       </w:r>
     </w:p>
@@ -46,7 +46,7 @@
           <v:shape id="_x0000_i1026" type="#_x0000_t75" style="width:274.8pt;height:69pt" o:ole="">
             <v:imagedata r:id="rId9" o:title=""/>
           </v:shape>
-          <o:OLEObject Type="Embed" ProgID="CorelDRAW.Graphic.10" ShapeID="_x0000_i1026" DrawAspect="Content" ObjectID="_1647854599" r:id="rId10"/>
+          <o:OLEObject Type="Embed" ProgID="CorelDRAW.Graphic.10" ShapeID="_x0000_i1026" DrawAspect="Content" ObjectID="_1652447760" r:id="rId10"/>
         </w:object>
       </w:r>
     </w:p>
@@ -902,17 +902,7 @@
                 <w:color w:val="333333"/>
                 <w:shd w:val="clear" w:color="auto" w:fill="FFFFFF"/>
               </w:rPr>
-              <w:t>，它是人工智能的核心，是使计算机拥有智能的根本途径。随着卷积神经网</w:t>
-            </w:r>
-            <w:bookmarkStart w:id="0" w:name="_GoBack"/>
-            <w:bookmarkEnd w:id="0"/>
-            <w:r>
-              <w:rPr>
-                <w:rFonts w:ascii="Arial" w:hAnsi="Arial" w:cs="Arial" w:hint="eastAsia"/>
-                <w:color w:val="333333"/>
-                <w:shd w:val="clear" w:color="auto" w:fill="FFFFFF"/>
-              </w:rPr>
-              <w:t>络的面世，机器学习被广泛应用于计算机视觉领域。计算机视觉，通俗来讲，就是让计算机像人的眼睛一样具有感知世界的能力。本系统基于大量的车型数据训练得到车辆分类模型，将摄像头捕捉到的车辆图片输入到模型当中，即可通过模型预测车辆的型号、大小、油耗、马力、</w:t>
+              <w:t>，它是人工智能的核心，是使计算机拥有智能的根本途径。随着卷积神经网络的面世，机器学习被广泛应用于计算机视觉领域。计算机视觉，通俗来讲，就是让计算机像人的眼睛一样具有感知世界的能力。本系统基于大量的车型数据训练得到车辆分类模型，将摄像头捕捉到的车辆图片输入到模型当中，即可通过模型预测车辆的型号、大小、油耗、马力、</w:t>
             </w:r>
             <w:r>
               <w:rPr>
@@ -1026,16 +1016,8 @@
               <w:rPr>
                 <w:rFonts w:hint="eastAsia"/>
               </w:rPr>
-              <w:t>为了减少开发人员的工作量，深度学习开发框架开始出现。而众多开发框架中最热门、使用人数最多的</w:t>
-            </w:r>
-            <w:proofErr w:type="gramStart"/>
-            <w:r>
-              <w:rPr>
-                <w:rFonts w:hint="eastAsia"/>
-              </w:rPr>
-              <w:t>当属谷歌的</w:t>
-            </w:r>
-            <w:proofErr w:type="gramEnd"/>
+              <w:t>为了减少开发人员的工作量，深度学习开发框架开始出现。而众多开发框架中最热门、使用人数最多的当属谷歌的</w:t>
+            </w:r>
             <w:r>
               <w:t>TensorFlow</w:t>
             </w:r>
@@ -1043,21 +1025,7 @@
               <w:rPr>
                 <w:rFonts w:hint="eastAsia"/>
               </w:rPr>
-              <w:t>。它拥有详细的说明文档和大量开发者，支持GPU和分布式训练。但是它的运算速度差强人意。对此，我国的</w:t>
-            </w:r>
-            <w:proofErr w:type="gramStart"/>
-            <w:r>
-              <w:rPr>
-                <w:rFonts w:hint="eastAsia"/>
-              </w:rPr>
-              <w:t>旷</w:t>
-            </w:r>
-            <w:proofErr w:type="gramEnd"/>
-            <w:r>
-              <w:rPr>
-                <w:rFonts w:hint="eastAsia"/>
-              </w:rPr>
-              <w:t>视公司从2015年开始，研发属于自己的深度学习框架Brain++。</w:t>
+              <w:t>。它拥有详细的说明文档和大量开发者，支持GPU和分布式训练。但是它的运算速度差强人意。对此，我国的旷视公司从2015年开始，研发属于自己的深度学习框架Brain++。</w:t>
             </w:r>
             <w:r>
               <w:rPr>
@@ -1191,21 +1159,7 @@
               <w:rPr>
                 <w:rFonts w:hint="eastAsia"/>
               </w:rPr>
-              <w:t>机器学习目前仍存在一些问题需要解决。如它现在虽然能对具体的问题予以解决，但是没有人类“举一反三”的能力，也就是说它的普适性差；再比如，对复杂问题难以进行有效的逻辑推理；再如，虽然它可以进行简单自然语言处理。但是无法像人</w:t>
-            </w:r>
-            <w:proofErr w:type="gramStart"/>
-            <w:r>
-              <w:rPr>
-                <w:rFonts w:hint="eastAsia"/>
-              </w:rPr>
-              <w:t>一样理解</w:t>
-            </w:r>
-            <w:proofErr w:type="gramEnd"/>
-            <w:r>
-              <w:rPr>
-                <w:rFonts w:hint="eastAsia"/>
-              </w:rPr>
-              <w:t>一整段话，甚至整篇文章的中心思想与深刻含义。</w:t>
+              <w:t>机器学习目前仍存在一些问题需要解决。如它现在虽然能对具体的问题予以解决，但是没有人类“举一反三”的能力，也就是说它的普适性差；再比如，对复杂问题难以进行有效的逻辑推理；再如，虽然它可以进行简单自然语言处理。但是无法像人一样理解一整段话，甚至整篇文章的中心思想与深刻含义。</w:t>
             </w:r>
           </w:p>
           <w:p>
@@ -1310,23 +1264,7 @@
                 <w:rFonts w:hint="eastAsia"/>
                 <w:sz w:val="24"/>
               </w:rPr>
-              <w:t>3、使用</w:t>
-            </w:r>
-            <w:proofErr w:type="spellStart"/>
-            <w:r>
-              <w:rPr>
-                <w:rFonts w:hint="eastAsia"/>
-                <w:sz w:val="24"/>
-              </w:rPr>
-              <w:t>tensorflow</w:t>
-            </w:r>
-            <w:proofErr w:type="spellEnd"/>
-            <w:r>
-              <w:rPr>
-                <w:rFonts w:hint="eastAsia"/>
-                <w:sz w:val="24"/>
-              </w:rPr>
-              <w:t>构造卷积神经网络；</w:t>
+              <w:t>3、使用tensorflow构造卷积神经网络；</w:t>
             </w:r>
           </w:p>
           <w:p>
@@ -1358,23 +1296,7 @@
                 <w:rFonts w:hint="eastAsia"/>
                 <w:sz w:val="24"/>
               </w:rPr>
-              <w:t>5、使用</w:t>
-            </w:r>
-            <w:proofErr w:type="spellStart"/>
-            <w:r>
-              <w:rPr>
-                <w:rFonts w:hint="eastAsia"/>
-                <w:sz w:val="24"/>
-              </w:rPr>
-              <w:t>FasterRCNN</w:t>
-            </w:r>
-            <w:proofErr w:type="spellEnd"/>
-            <w:r>
-              <w:rPr>
-                <w:rFonts w:hint="eastAsia"/>
-                <w:sz w:val="24"/>
-              </w:rPr>
-              <w:t>模型和KITT数据集进行车辆追踪模块的设计，以保证能捕捉到动态的汽车。</w:t>
+              <w:t>5、使用FasterRCNN模型和KITT数据集进行车辆追踪模块的设计，以保证能捕捉到动态的汽车。</w:t>
             </w:r>
           </w:p>
           <w:p>
@@ -1671,6 +1593,7 @@
               </w:numPr>
               <w:spacing w:line="400" w:lineRule="exact"/>
               <w:rPr>
+                <w:rFonts w:hint="eastAsia"/>
                 <w:bCs/>
                 <w:szCs w:val="21"/>
               </w:rPr>
@@ -1766,6 +1689,7 @@
               <w:spacing w:line="400" w:lineRule="exact"/>
               <w:ind w:leftChars="293" w:left="615" w:firstLineChars="350" w:firstLine="735"/>
               <w:rPr>
+                <w:rFonts w:hint="eastAsia"/>
                 <w:bCs/>
                 <w:szCs w:val="21"/>
               </w:rPr>
@@ -1796,11 +1720,10 @@
             </w:r>
             <w:r>
               <w:rPr>
-                <w:rFonts w:hint="eastAsia"/>
-                <w:bCs/>
-                <w:szCs w:val="21"/>
-              </w:rPr>
-              <w:t>23</w:t>
+                <w:bCs/>
+                <w:szCs w:val="21"/>
+              </w:rPr>
+              <w:t>10</w:t>
             </w:r>
             <w:r>
               <w:rPr>
@@ -1828,11 +1751,18 @@
             </w:r>
             <w:r>
               <w:rPr>
-                <w:rFonts w:hint="eastAsia"/>
-                <w:bCs/>
-                <w:szCs w:val="21"/>
-              </w:rPr>
-              <w:t>27</w:t>
+                <w:bCs/>
+                <w:szCs w:val="21"/>
+              </w:rPr>
+              <w:t>1</w:t>
+            </w:r>
+            <w:r>
+              <w:rPr>
+                <w:rFonts w:hint="eastAsia"/>
+                <w:bCs/>
+                <w:szCs w:val="21"/>
+              </w:rPr>
+              <w:t>7</w:t>
             </w:r>
             <w:r>
               <w:rPr>
@@ -1885,11 +1815,18 @@
             </w:r>
             <w:r>
               <w:rPr>
-                <w:rFonts w:hint="eastAsia"/>
-                <w:bCs/>
-                <w:szCs w:val="21"/>
-              </w:rPr>
-              <w:t>3月</w:t>
+                <w:bCs/>
+                <w:szCs w:val="21"/>
+              </w:rPr>
+              <w:t>2</w:t>
+            </w:r>
+            <w:r>
+              <w:rPr>
+                <w:rFonts w:hint="eastAsia"/>
+                <w:bCs/>
+                <w:szCs w:val="21"/>
+              </w:rPr>
+              <w:t>月</w:t>
             </w:r>
             <w:r>
               <w:rPr>
@@ -1901,6 +1838,13 @@
             </w:r>
             <w:r>
               <w:rPr>
+                <w:bCs/>
+                <w:szCs w:val="21"/>
+              </w:rPr>
+              <w:t>8</w:t>
+            </w:r>
+            <w:r>
+              <w:rPr>
                 <w:rFonts w:hint="eastAsia"/>
                 <w:bCs/>
                 <w:szCs w:val="21"/>
@@ -1913,23 +1857,37 @@
                 <w:bCs/>
                 <w:szCs w:val="21"/>
               </w:rPr>
-              <w:t>14</w:t>
-            </w:r>
-            <w:r>
-              <w:rPr>
-                <w:rFonts w:hint="eastAsia"/>
-                <w:bCs/>
-                <w:szCs w:val="21"/>
-              </w:rPr>
-              <w:t>日（第2</w:t>
-            </w:r>
-            <w:r>
-              <w:rPr>
-                <w:rFonts w:hint="eastAsia"/>
-                <w:bCs/>
-                <w:szCs w:val="21"/>
-              </w:rPr>
-              <w:t>-3</w:t>
+              <w:t>1</w:t>
+            </w:r>
+            <w:r>
+              <w:rPr>
+                <w:rFonts w:hint="eastAsia"/>
+                <w:bCs/>
+                <w:szCs w:val="21"/>
+              </w:rPr>
+              <w:t>日（第</w:t>
+            </w:r>
+            <w:r>
+              <w:rPr>
+                <w:bCs/>
+                <w:szCs w:val="21"/>
+              </w:rPr>
+              <w:t>2</w:t>
+            </w:r>
+            <w:r>
+              <w:rPr>
+                <w:rFonts w:hint="eastAsia"/>
+                <w:bCs/>
+                <w:szCs w:val="21"/>
+              </w:rPr>
+              <w:t>-</w:t>
+            </w:r>
+            <w:r>
+              <w:rPr>
+                <w:bCs/>
+                <w:szCs w:val="21"/>
+              </w:rPr>
+              <w:t>3</w:t>
             </w:r>
             <w:r>
               <w:rPr>
@@ -1945,6 +1903,7 @@
               <w:spacing w:line="400" w:lineRule="exact"/>
               <w:ind w:firstLineChars="300" w:firstLine="632"/>
               <w:rPr>
+                <w:rFonts w:hint="eastAsia"/>
                 <w:b/>
                 <w:bCs/>
                 <w:szCs w:val="21"/>
@@ -1970,23 +1929,7 @@
                 <w:rFonts w:hAnsi="宋体" w:hint="eastAsia"/>
                 <w:szCs w:val="21"/>
               </w:rPr>
-              <w:t>学习</w:t>
-            </w:r>
-            <w:proofErr w:type="spellStart"/>
-            <w:r>
-              <w:rPr>
-                <w:rFonts w:hAnsi="宋体" w:hint="eastAsia"/>
-                <w:szCs w:val="21"/>
-              </w:rPr>
-              <w:t>tensorflow</w:t>
-            </w:r>
-            <w:proofErr w:type="spellEnd"/>
-            <w:r>
-              <w:rPr>
-                <w:rFonts w:hAnsi="宋体" w:hint="eastAsia"/>
-                <w:szCs w:val="21"/>
-              </w:rPr>
-              <w:t xml:space="preserve">开发框架 </w:t>
+              <w:t xml:space="preserve">学习tensorflow开发框架 </w:t>
             </w:r>
             <w:r>
               <w:rPr>
@@ -2009,39 +1952,38 @@
                 <w:bCs/>
                 <w:szCs w:val="21"/>
               </w:rPr>
+              <w:t>1</w:t>
+            </w:r>
+            <w:r>
+              <w:rPr>
+                <w:rFonts w:hint="eastAsia"/>
+                <w:bCs/>
+                <w:szCs w:val="21"/>
+              </w:rPr>
+              <w:t>日-</w:t>
+            </w:r>
+            <w:r>
+              <w:rPr>
+                <w:bCs/>
+                <w:szCs w:val="21"/>
+              </w:rPr>
+              <w:t>3</w:t>
+            </w:r>
+            <w:r>
+              <w:rPr>
+                <w:rFonts w:hint="eastAsia"/>
+                <w:bCs/>
+                <w:szCs w:val="21"/>
+              </w:rPr>
+              <w:t>月</w:t>
+            </w:r>
+            <w:r>
+              <w:rPr>
+                <w:rFonts w:hint="eastAsia"/>
+                <w:bCs/>
+                <w:szCs w:val="21"/>
+              </w:rPr>
               <w:t>15</w:t>
-            </w:r>
-            <w:r>
-              <w:rPr>
-                <w:rFonts w:hint="eastAsia"/>
-                <w:bCs/>
-                <w:szCs w:val="21"/>
-              </w:rPr>
-              <w:t>日-</w:t>
-            </w:r>
-            <w:r>
-              <w:rPr>
-                <w:rFonts w:hint="eastAsia"/>
-                <w:bCs/>
-                <w:szCs w:val="21"/>
-              </w:rPr>
-              <w:t>4</w:t>
-            </w:r>
-            <w:r>
-              <w:rPr>
-                <w:rFonts w:hint="eastAsia"/>
-                <w:bCs/>
-                <w:szCs w:val="21"/>
-              </w:rPr>
-              <w:t>月</w:t>
-            </w:r>
-            <w:r>
-              <w:rPr>
-                <w:rFonts w:hint="eastAsia"/>
-                <w:bCs/>
-                <w:szCs w:val="21"/>
-              </w:rPr>
-              <w:t>5</w:t>
             </w:r>
             <w:r>
               <w:rPr>
@@ -2073,6 +2015,7 @@
               <w:spacing w:line="400" w:lineRule="exact"/>
               <w:ind w:firstLineChars="300" w:firstLine="632"/>
               <w:rPr>
+                <w:rFonts w:hint="eastAsia"/>
                 <w:b/>
                 <w:bCs/>
                 <w:szCs w:val="21"/>
@@ -2132,7 +2075,52 @@
                 <w:bCs/>
                 <w:szCs w:val="21"/>
               </w:rPr>
-              <w:t>3月30日-4月1日（第6周）</w:t>
+              <w:t>3月</w:t>
+            </w:r>
+            <w:r>
+              <w:rPr>
+                <w:bCs/>
+                <w:szCs w:val="21"/>
+              </w:rPr>
+              <w:t>16</w:t>
+            </w:r>
+            <w:r>
+              <w:rPr>
+                <w:rFonts w:hint="eastAsia"/>
+                <w:bCs/>
+                <w:szCs w:val="21"/>
+              </w:rPr>
+              <w:t>日-</w:t>
+            </w:r>
+            <w:r>
+              <w:rPr>
+                <w:bCs/>
+                <w:szCs w:val="21"/>
+              </w:rPr>
+              <w:t>3</w:t>
+            </w:r>
+            <w:r>
+              <w:rPr>
+                <w:rFonts w:hint="eastAsia"/>
+                <w:bCs/>
+                <w:szCs w:val="21"/>
+              </w:rPr>
+              <w:t>月</w:t>
+            </w:r>
+            <w:r>
+              <w:rPr>
+                <w:bCs/>
+                <w:szCs w:val="21"/>
+              </w:rPr>
+              <w:t>23</w:t>
+            </w:r>
+            <w:r>
+              <w:rPr>
+                <w:rFonts w:hint="eastAsia"/>
+                <w:bCs/>
+                <w:szCs w:val="21"/>
+              </w:rPr>
+              <w:t>日（第6周）</w:t>
             </w:r>
           </w:p>
           <w:p>
@@ -2179,15 +2167,60 @@
                 <w:bCs/>
                 <w:szCs w:val="21"/>
               </w:rPr>
-              <w:t xml:space="preserve">                  </w:t>
-            </w:r>
-            <w:r>
-              <w:rPr>
-                <w:rFonts w:hint="eastAsia"/>
-                <w:bCs/>
-                <w:szCs w:val="21"/>
-              </w:rPr>
-              <w:t>4月6日-4月12日（第7周）</w:t>
+              <w:t xml:space="preserve">                  3</w:t>
+            </w:r>
+            <w:r>
+              <w:rPr>
+                <w:rFonts w:hint="eastAsia"/>
+                <w:bCs/>
+                <w:szCs w:val="21"/>
+              </w:rPr>
+              <w:t>月</w:t>
+            </w:r>
+            <w:r>
+              <w:rPr>
+                <w:bCs/>
+                <w:szCs w:val="21"/>
+              </w:rPr>
+              <w:t>24</w:t>
+            </w:r>
+            <w:r>
+              <w:rPr>
+                <w:rFonts w:hint="eastAsia"/>
+                <w:bCs/>
+                <w:szCs w:val="21"/>
+              </w:rPr>
+              <w:t>日-</w:t>
+            </w:r>
+            <w:r>
+              <w:rPr>
+                <w:bCs/>
+                <w:szCs w:val="21"/>
+              </w:rPr>
+              <w:t>3</w:t>
+            </w:r>
+            <w:r>
+              <w:rPr>
+                <w:rFonts w:hint="eastAsia"/>
+                <w:bCs/>
+                <w:szCs w:val="21"/>
+              </w:rPr>
+              <w:t>月</w:t>
+            </w:r>
+            <w:r>
+              <w:rPr>
+                <w:bCs/>
+                <w:szCs w:val="21"/>
+              </w:rPr>
+              <w:t>30</w:t>
+            </w:r>
+            <w:r>
+              <w:rPr>
+                <w:rFonts w:hint="eastAsia"/>
+                <w:bCs/>
+                <w:szCs w:val="21"/>
+              </w:rPr>
+              <w:t>日（第7周）</w:t>
             </w:r>
           </w:p>
           <w:p>
@@ -2227,15 +2260,60 @@
                 <w:bCs/>
                 <w:szCs w:val="21"/>
               </w:rPr>
-              <w:t xml:space="preserve">                                </w:t>
-            </w:r>
-            <w:r>
-              <w:rPr>
-                <w:rFonts w:hint="eastAsia"/>
-                <w:bCs/>
-                <w:szCs w:val="21"/>
-              </w:rPr>
-              <w:t>4月13日-4月27日（第8-9周）</w:t>
+              <w:t xml:space="preserve">                                3</w:t>
+            </w:r>
+            <w:r>
+              <w:rPr>
+                <w:rFonts w:hint="eastAsia"/>
+                <w:bCs/>
+                <w:szCs w:val="21"/>
+              </w:rPr>
+              <w:t>月</w:t>
+            </w:r>
+            <w:r>
+              <w:rPr>
+                <w:bCs/>
+                <w:szCs w:val="21"/>
+              </w:rPr>
+              <w:t>31</w:t>
+            </w:r>
+            <w:r>
+              <w:rPr>
+                <w:rFonts w:hint="eastAsia"/>
+                <w:bCs/>
+                <w:szCs w:val="21"/>
+              </w:rPr>
+              <w:t>日-</w:t>
+            </w:r>
+            <w:r>
+              <w:rPr>
+                <w:bCs/>
+                <w:szCs w:val="21"/>
+              </w:rPr>
+              <w:t>4</w:t>
+            </w:r>
+            <w:r>
+              <w:rPr>
+                <w:rFonts w:hint="eastAsia"/>
+                <w:bCs/>
+                <w:szCs w:val="21"/>
+              </w:rPr>
+              <w:t>月</w:t>
+            </w:r>
+            <w:r>
+              <w:rPr>
+                <w:bCs/>
+                <w:szCs w:val="21"/>
+              </w:rPr>
+              <w:t>13</w:t>
+            </w:r>
+            <w:r>
+              <w:rPr>
+                <w:rFonts w:hint="eastAsia"/>
+                <w:bCs/>
+                <w:szCs w:val="21"/>
+              </w:rPr>
+              <w:t>日（第8-9周）</w:t>
             </w:r>
           </w:p>
           <w:p>
@@ -2264,13 +2342,6 @@
             </w:r>
             <w:r>
               <w:rPr>
-                <w:bCs/>
-                <w:szCs w:val="21"/>
-              </w:rPr>
-              <w:t xml:space="preserve"> </w:t>
-            </w:r>
-            <w:r>
-              <w:rPr>
                 <w:rFonts w:hint="eastAsia"/>
                 <w:bCs/>
                 <w:szCs w:val="21"/>
@@ -2290,7 +2361,37 @@
                 <w:bCs/>
                 <w:szCs w:val="21"/>
               </w:rPr>
-              <w:t>4月28日-4月30日（第10周）</w:t>
+              <w:t>4月</w:t>
+            </w:r>
+            <w:r>
+              <w:rPr>
+                <w:bCs/>
+                <w:szCs w:val="21"/>
+              </w:rPr>
+              <w:t>14</w:t>
+            </w:r>
+            <w:r>
+              <w:rPr>
+                <w:rFonts w:hint="eastAsia"/>
+                <w:bCs/>
+                <w:szCs w:val="21"/>
+              </w:rPr>
+              <w:t>日-4月</w:t>
+            </w:r>
+            <w:r>
+              <w:rPr>
+                <w:bCs/>
+                <w:szCs w:val="21"/>
+              </w:rPr>
+              <w:t>20</w:t>
+            </w:r>
+            <w:r>
+              <w:rPr>
+                <w:rFonts w:hint="eastAsia"/>
+                <w:bCs/>
+                <w:szCs w:val="21"/>
+              </w:rPr>
+              <w:t>日（第10周）</w:t>
             </w:r>
           </w:p>
           <w:p>
@@ -2298,6 +2399,7 @@
               <w:spacing w:line="400" w:lineRule="exact"/>
               <w:ind w:firstLineChars="300" w:firstLine="632"/>
               <w:rPr>
+                <w:rFonts w:hint="eastAsia"/>
                 <w:b/>
                 <w:bCs/>
                 <w:szCs w:val="21"/>
@@ -2331,15 +2433,30 @@
                 <w:bCs/>
                 <w:szCs w:val="21"/>
               </w:rPr>
-              <w:t xml:space="preserve">                                </w:t>
-            </w:r>
-            <w:r>
-              <w:rPr>
-                <w:rFonts w:hint="eastAsia"/>
-                <w:bCs/>
-                <w:szCs w:val="21"/>
-              </w:rPr>
-              <w:t>5月1日-5月12日（第10-11周）</w:t>
+              <w:t xml:space="preserve">                                4</w:t>
+            </w:r>
+            <w:r>
+              <w:rPr>
+                <w:rFonts w:hint="eastAsia"/>
+                <w:bCs/>
+                <w:szCs w:val="21"/>
+              </w:rPr>
+              <w:t>月21日-5月</w:t>
+            </w:r>
+            <w:r>
+              <w:rPr>
+                <w:bCs/>
+                <w:szCs w:val="21"/>
+              </w:rPr>
+              <w:t>4</w:t>
+            </w:r>
+            <w:r>
+              <w:rPr>
+                <w:rFonts w:hint="eastAsia"/>
+                <w:bCs/>
+                <w:szCs w:val="21"/>
+              </w:rPr>
+              <w:t>日（第10-11周）</w:t>
             </w:r>
           </w:p>
           <w:p>
@@ -2347,6 +2464,7 @@
               <w:spacing w:line="400" w:lineRule="exact"/>
               <w:ind w:firstLineChars="300" w:firstLine="632"/>
               <w:rPr>
+                <w:rFonts w:hint="eastAsia"/>
                 <w:bCs/>
                 <w:szCs w:val="21"/>
               </w:rPr>
@@ -2390,7 +2508,7 @@
                 <w:bCs/>
                 <w:szCs w:val="21"/>
               </w:rPr>
-              <w:t xml:space="preserve">      5</w:t>
+              <w:t xml:space="preserve">       5</w:t>
             </w:r>
             <w:r>
               <w:rPr>
@@ -2402,11 +2520,10 @@
             </w:r>
             <w:r>
               <w:rPr>
-                <w:rFonts w:hint="eastAsia"/>
-                <w:bCs/>
-                <w:szCs w:val="21"/>
-              </w:rPr>
-              <w:t>13</w:t>
+                <w:bCs/>
+                <w:szCs w:val="21"/>
+              </w:rPr>
+              <w:t>5</w:t>
             </w:r>
             <w:r>
               <w:rPr>
@@ -2434,11 +2551,10 @@
             </w:r>
             <w:r>
               <w:rPr>
-                <w:rFonts w:hint="eastAsia"/>
-                <w:bCs/>
-                <w:szCs w:val="21"/>
-              </w:rPr>
-              <w:t>27</w:t>
+                <w:bCs/>
+                <w:szCs w:val="21"/>
+              </w:rPr>
+              <w:t>18</w:t>
             </w:r>
             <w:r>
               <w:rPr>
@@ -2483,10 +2599,11 @@
           </w:p>
           <w:p>
             <w:pPr>
-              <w:pStyle w:val="a7"/>
+              <w:pStyle w:val="a9"/>
               <w:spacing w:line="300" w:lineRule="auto"/>
               <w:ind w:leftChars="300" w:left="1471" w:hangingChars="399" w:hanging="841"/>
               <w:rPr>
+                <w:rFonts w:hint="eastAsia"/>
                 <w:bCs/>
                 <w:szCs w:val="21"/>
               </w:rPr>
@@ -2507,7 +2624,7 @@
                 <w:bCs/>
                 <w:szCs w:val="21"/>
               </w:rPr>
-              <w:t xml:space="preserve">     </w:t>
+              <w:t xml:space="preserve">      </w:t>
             </w:r>
             <w:r>
               <w:rPr>
@@ -2550,11 +2667,10 @@
             </w:r>
             <w:r>
               <w:rPr>
-                <w:rFonts w:hint="eastAsia"/>
-                <w:bCs/>
-                <w:szCs w:val="21"/>
-              </w:rPr>
-              <w:t>17</w:t>
+                <w:bCs/>
+                <w:szCs w:val="21"/>
+              </w:rPr>
+              <w:t>12</w:t>
             </w:r>
             <w:r>
               <w:rPr>
@@ -2582,11 +2698,10 @@
             </w:r>
             <w:r>
               <w:rPr>
-                <w:rFonts w:hint="eastAsia"/>
-                <w:bCs/>
-                <w:szCs w:val="21"/>
-              </w:rPr>
-              <w:t>24</w:t>
+                <w:bCs/>
+                <w:szCs w:val="21"/>
+              </w:rPr>
+              <w:t>13</w:t>
             </w:r>
             <w:r>
               <w:rPr>
@@ -2967,23 +3082,7 @@
           <w:rFonts w:hint="eastAsia"/>
           <w:sz w:val="18"/>
         </w:rPr>
-        <w:t>2、此表由学生填写，</w:t>
-      </w:r>
-      <w:proofErr w:type="gramStart"/>
-      <w:r>
-        <w:rPr>
-          <w:rFonts w:hint="eastAsia"/>
-          <w:sz w:val="18"/>
-        </w:rPr>
-        <w:t>交指导</w:t>
-      </w:r>
-      <w:proofErr w:type="gramEnd"/>
-      <w:r>
-        <w:rPr>
-          <w:rFonts w:hint="eastAsia"/>
-          <w:sz w:val="18"/>
-        </w:rPr>
-        <w:t>教师签署意见后方可开题。</w:t>
+        <w:t>2、此表由学生填写，交指导教师签署意见后方可开题。</w:t>
       </w:r>
     </w:p>
     <w:p/>
@@ -3885,6 +3984,22 @@
       <w:ind w:firstLineChars="200" w:firstLine="420"/>
     </w:pPr>
   </w:style>
+  <w:style w:type="paragraph" w:styleId="a9">
+    <w:basedOn w:val="a"/>
+    <w:next w:val="a8"/>
+    <w:uiPriority w:val="34"/>
+    <w:qFormat/>
+    <w:rsid w:val="004C5F2F"/>
+    <w:pPr>
+      <w:spacing w:line="240" w:lineRule="auto"/>
+      <w:ind w:firstLineChars="200" w:firstLine="420"/>
+    </w:pPr>
+    <w:rPr>
+      <w:rFonts w:ascii="Times New Roman"/>
+      <w:snapToGrid/>
+      <w:kern w:val="2"/>
+    </w:rPr>
+  </w:style>
 </w:styles>
 </file>
 

--- a/刘相超开题报告.docx
+++ b/刘相超开题报告.docx
@@ -27,7 +27,7 @@
           <v:shape id="_x0000_i1025" type="#_x0000_t75" style="width:63pt;height:63pt" o:ole="">
             <v:imagedata r:id="rId7" o:title=""/>
           </v:shape>
-          <o:OLEObject Type="Embed" ProgID="CorelDRAW.Graphic.10" ShapeID="_x0000_i1025" DrawAspect="Content" ObjectID="_1652447759" r:id="rId8"/>
+          <o:OLEObject Type="Embed" ProgID="CorelDRAW.Graphic.10" ShapeID="_x0000_i1025" DrawAspect="Content" ObjectID="_1653810772" r:id="rId8"/>
         </w:object>
       </w:r>
     </w:p>
@@ -46,7 +46,7 @@
           <v:shape id="_x0000_i1026" type="#_x0000_t75" style="width:274.8pt;height:69pt" o:ole="">
             <v:imagedata r:id="rId9" o:title=""/>
           </v:shape>
-          <o:OLEObject Type="Embed" ProgID="CorelDRAW.Graphic.10" ShapeID="_x0000_i1026" DrawAspect="Content" ObjectID="_1652447760" r:id="rId10"/>
+          <o:OLEObject Type="Embed" ProgID="CorelDRAW.Graphic.10" ShapeID="_x0000_i1026" DrawAspect="Content" ObjectID="_1653810773" r:id="rId10"/>
         </w:object>
       </w:r>
     </w:p>
@@ -392,7 +392,7 @@
           <w:sz w:val="32"/>
           <w:szCs w:val="32"/>
         </w:rPr>
-        <w:t>2020年3</w:t>
+        <w:t>2020年</w:t>
       </w:r>
       <w:r>
         <w:rPr>
@@ -401,17 +401,25 @@
           <w:sz w:val="32"/>
           <w:szCs w:val="32"/>
         </w:rPr>
-        <w:t>月</w:t>
+        <w:t>2</w:t>
       </w:r>
       <w:r>
         <w:rPr>
-          <w:rFonts w:hint="eastAsia"/>
           <w:b/>
           <w:bCs/>
           <w:sz w:val="32"/>
           <w:szCs w:val="32"/>
         </w:rPr>
-        <w:t>30</w:t>
+        <w:t>月</w:t>
+      </w:r>
+      <w:r>
+        <w:rPr>
+          <w:b/>
+          <w:bCs/>
+          <w:sz w:val="32"/>
+          <w:szCs w:val="32"/>
+        </w:rPr>
+        <w:t>28</w:t>
       </w:r>
       <w:r>
         <w:rPr>
@@ -1593,7 +1601,6 @@
               </w:numPr>
               <w:spacing w:line="400" w:lineRule="exact"/>
               <w:rPr>
-                <w:rFonts w:hint="eastAsia"/>
                 <w:bCs/>
                 <w:szCs w:val="21"/>
               </w:rPr>
@@ -1689,7 +1696,6 @@
               <w:spacing w:line="400" w:lineRule="exact"/>
               <w:ind w:leftChars="293" w:left="615" w:firstLineChars="350" w:firstLine="735"/>
               <w:rPr>
-                <w:rFonts w:hint="eastAsia"/>
                 <w:bCs/>
                 <w:szCs w:val="21"/>
               </w:rPr>
@@ -1903,7 +1909,6 @@
               <w:spacing w:line="400" w:lineRule="exact"/>
               <w:ind w:firstLineChars="300" w:firstLine="632"/>
               <w:rPr>
-                <w:rFonts w:hint="eastAsia"/>
                 <w:b/>
                 <w:bCs/>
                 <w:szCs w:val="21"/>
@@ -2015,7 +2020,6 @@
               <w:spacing w:line="400" w:lineRule="exact"/>
               <w:ind w:firstLineChars="300" w:firstLine="632"/>
               <w:rPr>
-                <w:rFonts w:hint="eastAsia"/>
                 <w:b/>
                 <w:bCs/>
                 <w:szCs w:val="21"/>
@@ -2399,7 +2403,6 @@
               <w:spacing w:line="400" w:lineRule="exact"/>
               <w:ind w:firstLineChars="300" w:firstLine="632"/>
               <w:rPr>
-                <w:rFonts w:hint="eastAsia"/>
                 <w:b/>
                 <w:bCs/>
                 <w:szCs w:val="21"/>
@@ -2464,7 +2467,6 @@
               <w:spacing w:line="400" w:lineRule="exact"/>
               <w:ind w:firstLineChars="300" w:firstLine="632"/>
               <w:rPr>
-                <w:rFonts w:hint="eastAsia"/>
                 <w:bCs/>
                 <w:szCs w:val="21"/>
               </w:rPr>
@@ -2603,7 +2605,6 @@
               <w:spacing w:line="300" w:lineRule="auto"/>
               <w:ind w:leftChars="300" w:left="1471" w:hangingChars="399" w:hanging="841"/>
               <w:rPr>
-                <w:rFonts w:hint="eastAsia"/>
                 <w:bCs/>
                 <w:szCs w:val="21"/>
               </w:rPr>
@@ -2651,81 +2652,94 @@
             </w:r>
             <w:r>
               <w:rPr>
-                <w:rFonts w:hint="eastAsia"/>
+                <w:bCs/>
+                <w:szCs w:val="21"/>
+              </w:rPr>
+              <w:t>5</w:t>
+            </w:r>
+            <w:r>
+              <w:rPr>
+                <w:rFonts w:hint="eastAsia"/>
+                <w:bCs/>
+                <w:szCs w:val="21"/>
+              </w:rPr>
+              <w:t>月</w:t>
+            </w:r>
+            <w:r>
+              <w:rPr>
+                <w:rFonts w:hint="eastAsia"/>
+                <w:bCs/>
+                <w:szCs w:val="21"/>
+              </w:rPr>
+              <w:t>2</w:t>
+            </w:r>
+            <w:r>
+              <w:rPr>
+                <w:bCs/>
+                <w:szCs w:val="21"/>
+              </w:rPr>
+              <w:t>7</w:t>
+            </w:r>
+            <w:r>
+              <w:rPr>
+                <w:rFonts w:hint="eastAsia"/>
+                <w:bCs/>
+                <w:szCs w:val="21"/>
+              </w:rPr>
+              <w:t>日</w:t>
+            </w:r>
+            <w:r>
+              <w:rPr>
+                <w:rFonts w:hint="eastAsia"/>
+                <w:bCs/>
+                <w:szCs w:val="21"/>
+              </w:rPr>
+              <w:t>-</w:t>
+            </w:r>
+            <w:r>
+              <w:rPr>
+                <w:bCs/>
+                <w:szCs w:val="21"/>
+              </w:rPr>
+              <w:t>5</w:t>
+            </w:r>
+            <w:r>
+              <w:rPr>
+                <w:rFonts w:hint="eastAsia"/>
+                <w:bCs/>
+                <w:szCs w:val="21"/>
+              </w:rPr>
+              <w:t>月</w:t>
+            </w:r>
+            <w:r>
+              <w:rPr>
+                <w:bCs/>
+                <w:szCs w:val="21"/>
+              </w:rPr>
+              <w:t>31</w:t>
+            </w:r>
+            <w:r>
+              <w:rPr>
+                <w:rFonts w:hint="eastAsia"/>
+                <w:bCs/>
+                <w:szCs w:val="21"/>
+              </w:rPr>
+              <w:t>日（第</w:t>
+            </w:r>
+            <w:r>
+              <w:rPr>
+                <w:rFonts w:hint="eastAsia"/>
+                <w:bCs/>
+                <w:szCs w:val="21"/>
+              </w:rPr>
+              <w:t>1</w:t>
+            </w:r>
+            <w:r>
+              <w:rPr>
                 <w:bCs/>
                 <w:szCs w:val="21"/>
               </w:rPr>
               <w:t>6</w:t>
-            </w:r>
-            <w:r>
-              <w:rPr>
-                <w:rFonts w:hint="eastAsia"/>
-                <w:bCs/>
-                <w:szCs w:val="21"/>
-              </w:rPr>
-              <w:t>月</w:t>
-            </w:r>
-            <w:r>
-              <w:rPr>
-                <w:bCs/>
-                <w:szCs w:val="21"/>
-              </w:rPr>
-              <w:t>12</w:t>
-            </w:r>
-            <w:r>
-              <w:rPr>
-                <w:rFonts w:hint="eastAsia"/>
-                <w:bCs/>
-                <w:szCs w:val="21"/>
-              </w:rPr>
-              <w:t>日</w:t>
-            </w:r>
-            <w:r>
-              <w:rPr>
-                <w:rFonts w:hint="eastAsia"/>
-                <w:bCs/>
-                <w:szCs w:val="21"/>
-              </w:rPr>
-              <w:t>-6</w:t>
-            </w:r>
-            <w:r>
-              <w:rPr>
-                <w:rFonts w:hint="eastAsia"/>
-                <w:bCs/>
-                <w:szCs w:val="21"/>
-              </w:rPr>
-              <w:t>月</w:t>
-            </w:r>
-            <w:r>
-              <w:rPr>
-                <w:bCs/>
-                <w:szCs w:val="21"/>
-              </w:rPr>
-              <w:t>13</w:t>
-            </w:r>
-            <w:r>
-              <w:rPr>
-                <w:rFonts w:hint="eastAsia"/>
-                <w:bCs/>
-                <w:szCs w:val="21"/>
-              </w:rPr>
-              <w:t>日（第</w:t>
-            </w:r>
-            <w:r>
-              <w:rPr>
-                <w:rFonts w:hint="eastAsia"/>
-                <w:bCs/>
-                <w:szCs w:val="21"/>
-              </w:rPr>
-              <w:t>1</w:t>
-            </w:r>
-            <w:r>
-              <w:rPr>
-                <w:rFonts w:hint="eastAsia"/>
-                <w:bCs/>
-                <w:szCs w:val="21"/>
-              </w:rPr>
-              <w:t>7</w:t>
             </w:r>
             <w:r>
               <w:rPr>
@@ -3984,7 +3998,7 @@
       <w:ind w:firstLineChars="200" w:firstLine="420"/>
     </w:pPr>
   </w:style>
-  <w:style w:type="paragraph" w:styleId="a9">
+  <w:style w:type="paragraph" w:customStyle="1" w:styleId="a9">
     <w:basedOn w:val="a"/>
     <w:next w:val="a8"/>
     <w:uiPriority w:val="34"/>
@@ -3998,6 +4012,37 @@
       <w:rFonts w:ascii="Times New Roman"/>
       <w:snapToGrid/>
       <w:kern w:val="2"/>
+    </w:rPr>
+  </w:style>
+  <w:style w:type="paragraph" w:styleId="aa">
+    <w:name w:val="Balloon Text"/>
+    <w:basedOn w:val="a"/>
+    <w:link w:val="ab"/>
+    <w:uiPriority w:val="99"/>
+    <w:semiHidden/>
+    <w:unhideWhenUsed/>
+    <w:rsid w:val="002B3D68"/>
+    <w:pPr>
+      <w:spacing w:line="240" w:lineRule="auto"/>
+    </w:pPr>
+    <w:rPr>
+      <w:sz w:val="18"/>
+      <w:szCs w:val="18"/>
+    </w:rPr>
+  </w:style>
+  <w:style w:type="character" w:customStyle="1" w:styleId="ab">
+    <w:name w:val="批注框文本 字符"/>
+    <w:basedOn w:val="a0"/>
+    <w:link w:val="aa"/>
+    <w:uiPriority w:val="99"/>
+    <w:semiHidden/>
+    <w:rsid w:val="002B3D68"/>
+    <w:rPr>
+      <w:rFonts w:ascii="宋体" w:eastAsia="宋体" w:hAnsi="Times New Roman" w:cs="Times New Roman"/>
+      <w:snapToGrid w:val="0"/>
+      <w:kern w:val="0"/>
+      <w:sz w:val="18"/>
+      <w:szCs w:val="18"/>
     </w:rPr>
   </w:style>
 </w:styles>

--- a/刘相超开题报告.docx
+++ b/刘相超开题报告.docx
@@ -2,474 +2,6 @@
 <file path=word/document.xml><?xml version="1.0" encoding="utf-8"?>
 <w:document xmlns:wpc="http://schemas.microsoft.com/office/word/2010/wordprocessingCanvas" xmlns:cx="http://schemas.microsoft.com/office/drawing/2014/chartex" xmlns:cx1="http://schemas.microsoft.com/office/drawing/2015/9/8/chartex" xmlns:cx2="http://schemas.microsoft.com/office/drawing/2015/10/21/chartex" xmlns:cx3="http://schemas.microsoft.com/office/drawing/2016/5/9/chartex" xmlns:cx4="http://schemas.microsoft.com/office/drawing/2016/5/10/chartex" xmlns:cx5="http://schemas.microsoft.com/office/drawing/2016/5/11/chartex" xmlns:cx6="http://schemas.microsoft.com/office/drawing/2016/5/12/chartex" xmlns:cx7="http://schemas.microsoft.com/office/drawing/2016/5/13/chartex" xmlns:cx8="http://schemas.microsoft.com/office/drawing/2016/5/14/chartex" xmlns:mc="http://schemas.openxmlformats.org/markup-compatibility/2006" xmlns:aink="http://schemas.microsoft.com/office/drawing/2016/ink" xmlns:am3d="http://schemas.microsoft.com/office/drawing/2017/model3d" xmlns:o="urn:schemas-microsoft-com:office:office" xmlns:r="http://schemas.openxmlformats.org/officeDocument/2006/relationships" xmlns:m="http://schemas.openxmlformats.org/officeDocument/2006/math" xmlns:v="urn:schemas-microsoft-com:vml" xmlns:wp14="http://schemas.microsoft.com/office/word/2010/wordprocessingDrawing" xmlns:wp="http://schemas.openxmlformats.org/drawingml/2006/wordprocessingDrawing" xmlns:w10="urn:schemas-microsoft-com:office:word" xmlns:w="http://schemas.openxmlformats.org/wordprocessingml/2006/main" xmlns:w14="http://schemas.microsoft.com/office/word/2010/wordml" xmlns:w15="http://schemas.microsoft.com/office/word/2012/wordml" xmlns:w16cex="http://schemas.microsoft.com/office/word/2018/wordml/cex" xmlns:w16cid="http://schemas.microsoft.com/office/word/2016/wordml/cid" xmlns:w16="http://schemas.microsoft.com/office/word/2018/wordml" xmlns:w16se="http://schemas.microsoft.com/office/word/2015/wordml/symex" xmlns:wpg="http://schemas.microsoft.com/office/word/2010/wordprocessingGroup" xmlns:wpi="http://schemas.microsoft.com/office/word/2010/wordprocessingInk" xmlns:wne="http://schemas.microsoft.com/office/word/2006/wordml" xmlns:wps="http://schemas.microsoft.com/office/word/2010/wordprocessingShape" mc:Ignorable="w14 w15 w16se w16cid w16 w16cex wp14">
   <w:body>
-    <w:p>
-      <w:r>
-        <w:object w:dxaOrig="943" w:dyaOrig="943" w14:anchorId="186F01B6">
-          <v:shapetype id="_x0000_t75" coordsize="21600,21600" o:spt="75" o:preferrelative="t" path="m@4@5l@4@11@9@11@9@5xe" filled="f" stroked="f">
-            <v:stroke joinstyle="miter"/>
-            <v:formulas>
-              <v:f eqn="if lineDrawn pixelLineWidth 0"/>
-              <v:f eqn="sum @0 1 0"/>
-              <v:f eqn="sum 0 0 @1"/>
-              <v:f eqn="prod @2 1 2"/>
-              <v:f eqn="prod @3 21600 pixelWidth"/>
-              <v:f eqn="prod @3 21600 pixelHeight"/>
-              <v:f eqn="sum @0 0 1"/>
-              <v:f eqn="prod @6 1 2"/>
-              <v:f eqn="prod @7 21600 pixelWidth"/>
-              <v:f eqn="sum @8 21600 0"/>
-              <v:f eqn="prod @7 21600 pixelHeight"/>
-              <v:f eqn="sum @10 21600 0"/>
-            </v:formulas>
-            <v:path o:extrusionok="f" gradientshapeok="t" o:connecttype="rect"/>
-            <o:lock v:ext="edit" aspectratio="t"/>
-          </v:shapetype>
-          <v:shape id="_x0000_i1025" type="#_x0000_t75" style="width:63pt;height:63pt" o:ole="">
-            <v:imagedata r:id="rId7" o:title=""/>
-          </v:shape>
-          <o:OLEObject Type="Embed" ProgID="CorelDRAW.Graphic.10" ShapeID="_x0000_i1025" DrawAspect="Content" ObjectID="_1653810772" r:id="rId8"/>
-        </w:object>
-      </w:r>
-    </w:p>
-    <w:p>
-      <w:pPr>
-        <w:jc w:val="center"/>
-        <w:rPr>
-          <w:b/>
-          <w:bCs/>
-          <w:sz w:val="72"/>
-          <w:szCs w:val="72"/>
-        </w:rPr>
-      </w:pPr>
-      <w:r>
-        <w:object w:dxaOrig="5056" w:dyaOrig="1282" w14:anchorId="75A16C18">
-          <v:shape id="_x0000_i1026" type="#_x0000_t75" style="width:274.8pt;height:69pt" o:ole="">
-            <v:imagedata r:id="rId9" o:title=""/>
-          </v:shape>
-          <o:OLEObject Type="Embed" ProgID="CorelDRAW.Graphic.10" ShapeID="_x0000_i1026" DrawAspect="Content" ObjectID="_1653810773" r:id="rId10"/>
-        </w:object>
-      </w:r>
-    </w:p>
-    <w:p>
-      <w:pPr>
-        <w:jc w:val="center"/>
-        <w:rPr>
-          <w:b/>
-          <w:bCs/>
-          <w:sz w:val="30"/>
-          <w:szCs w:val="30"/>
-        </w:rPr>
-      </w:pPr>
-    </w:p>
-    <w:p>
-      <w:pPr>
-        <w:jc w:val="center"/>
-        <w:rPr>
-          <w:b/>
-          <w:bCs/>
-          <w:w w:val="80"/>
-          <w:sz w:val="52"/>
-          <w:szCs w:val="52"/>
-        </w:rPr>
-      </w:pPr>
-      <w:r>
-        <w:rPr>
-          <w:rFonts w:hAnsi="宋体" w:hint="eastAsia"/>
-          <w:b/>
-          <w:bCs/>
-          <w:w w:val="80"/>
-          <w:sz w:val="52"/>
-          <w:szCs w:val="52"/>
-        </w:rPr>
-        <w:t>二</w:t>
-      </w:r>
-      <w:r>
-        <w:rPr>
-          <w:rFonts w:hAnsi="宋体"/>
-          <w:b/>
-          <w:bCs/>
-          <w:w w:val="80"/>
-          <w:sz w:val="52"/>
-          <w:szCs w:val="52"/>
-        </w:rPr>
-        <w:t>○</w:t>
-      </w:r>
-      <w:r>
-        <w:rPr>
-          <w:rFonts w:hAnsi="宋体" w:hint="eastAsia"/>
-          <w:b/>
-          <w:bCs/>
-          <w:w w:val="80"/>
-          <w:sz w:val="52"/>
-          <w:szCs w:val="52"/>
-        </w:rPr>
-        <w:t>二</w:t>
-      </w:r>
-      <w:r>
-        <w:rPr>
-          <w:rFonts w:hAnsi="宋体"/>
-          <w:b/>
-          <w:bCs/>
-          <w:w w:val="80"/>
-          <w:sz w:val="52"/>
-          <w:szCs w:val="52"/>
-        </w:rPr>
-        <w:t>○</w:t>
-      </w:r>
-      <w:r>
-        <w:rPr>
-          <w:b/>
-          <w:bCs/>
-          <w:w w:val="80"/>
-          <w:sz w:val="52"/>
-          <w:szCs w:val="52"/>
-        </w:rPr>
-        <w:t>届毕业设计</w:t>
-      </w:r>
-      <w:r>
-        <w:rPr>
-          <w:rFonts w:hint="eastAsia"/>
-          <w:b/>
-          <w:bCs/>
-          <w:w w:val="80"/>
-          <w:sz w:val="52"/>
-          <w:szCs w:val="52"/>
-        </w:rPr>
-        <w:t>开题报告</w:t>
-      </w:r>
-    </w:p>
-    <w:p>
-      <w:pPr>
-        <w:jc w:val="center"/>
-        <w:rPr>
-          <w:b/>
-          <w:bCs/>
-          <w:w w:val="80"/>
-          <w:sz w:val="52"/>
-          <w:szCs w:val="52"/>
-        </w:rPr>
-      </w:pPr>
-    </w:p>
-    <w:p>
-      <w:pPr>
-        <w:jc w:val="center"/>
-        <w:rPr>
-          <w:b/>
-          <w:bCs/>
-          <w:w w:val="80"/>
-          <w:sz w:val="52"/>
-          <w:szCs w:val="52"/>
-        </w:rPr>
-      </w:pPr>
-    </w:p>
-    <w:p>
-      <w:pPr>
-        <w:jc w:val="center"/>
-        <w:rPr>
-          <w:rFonts w:ascii="Times New Roman"/>
-          <w:b/>
-          <w:color w:val="000000"/>
-          <w:sz w:val="44"/>
-          <w:szCs w:val="44"/>
-        </w:rPr>
-      </w:pPr>
-      <w:r>
-        <w:rPr>
-          <w:rFonts w:ascii="Times New Roman" w:hint="eastAsia"/>
-          <w:b/>
-          <w:color w:val="000000"/>
-          <w:sz w:val="44"/>
-          <w:szCs w:val="44"/>
-        </w:rPr>
-        <w:t xml:space="preserve">  </w:t>
-      </w:r>
-      <w:r>
-        <w:rPr>
-          <w:rFonts w:ascii="Times New Roman" w:hint="eastAsia"/>
-          <w:b/>
-          <w:color w:val="000000"/>
-          <w:sz w:val="44"/>
-          <w:szCs w:val="44"/>
-        </w:rPr>
-        <w:t>基于机器学习的车型识别系统</w:t>
-      </w:r>
-    </w:p>
-    <w:p>
-      <w:pPr>
-        <w:jc w:val="center"/>
-        <w:rPr>
-          <w:b/>
-          <w:bCs/>
-          <w:sz w:val="30"/>
-          <w:szCs w:val="30"/>
-        </w:rPr>
-      </w:pPr>
-    </w:p>
-    <w:p>
-      <w:pPr>
-        <w:jc w:val="center"/>
-        <w:rPr>
-          <w:b/>
-          <w:bCs/>
-          <w:sz w:val="30"/>
-          <w:szCs w:val="30"/>
-        </w:rPr>
-      </w:pPr>
-    </w:p>
-    <w:p>
-      <w:pPr>
-        <w:ind w:firstLineChars="600" w:firstLine="1928"/>
-        <w:rPr>
-          <w:b/>
-          <w:bCs/>
-          <w:sz w:val="32"/>
-          <w:szCs w:val="30"/>
-        </w:rPr>
-      </w:pPr>
-      <w:r>
-        <w:rPr>
-          <w:b/>
-          <w:bCs/>
-          <w:sz w:val="32"/>
-          <w:szCs w:val="30"/>
-        </w:rPr>
-        <w:t>学    院：信息工程学院</w:t>
-      </w:r>
-      <w:r>
-        <w:rPr>
-          <w:b/>
-          <w:bCs/>
-          <w:sz w:val="32"/>
-          <w:szCs w:val="30"/>
-        </w:rPr>
-        <w:tab/>
-      </w:r>
-    </w:p>
-    <w:p>
-      <w:pPr>
-        <w:ind w:firstLineChars="600" w:firstLine="1928"/>
-        <w:rPr>
-          <w:b/>
-          <w:bCs/>
-          <w:sz w:val="32"/>
-          <w:szCs w:val="32"/>
-        </w:rPr>
-      </w:pPr>
-      <w:r>
-        <w:rPr>
-          <w:b/>
-          <w:bCs/>
-          <w:sz w:val="32"/>
-          <w:szCs w:val="32"/>
-        </w:rPr>
-        <w:t>专    业：</w:t>
-      </w:r>
-      <w:r>
-        <w:rPr>
-          <w:rFonts w:hint="eastAsia"/>
-          <w:b/>
-          <w:bCs/>
-          <w:sz w:val="32"/>
-          <w:szCs w:val="32"/>
-        </w:rPr>
-        <w:t>计算机科学与技术（卓越工程师）</w:t>
-      </w:r>
-    </w:p>
-    <w:p>
-      <w:pPr>
-        <w:ind w:firstLineChars="600" w:firstLine="1928"/>
-        <w:rPr>
-          <w:b/>
-          <w:bCs/>
-          <w:sz w:val="32"/>
-          <w:szCs w:val="32"/>
-        </w:rPr>
-      </w:pPr>
-      <w:r>
-        <w:rPr>
-          <w:b/>
-          <w:bCs/>
-          <w:sz w:val="32"/>
-          <w:szCs w:val="32"/>
-        </w:rPr>
-        <w:t>姓    名：</w:t>
-      </w:r>
-      <w:r>
-        <w:rPr>
-          <w:rFonts w:hint="eastAsia"/>
-          <w:b/>
-          <w:bCs/>
-          <w:sz w:val="32"/>
-          <w:szCs w:val="32"/>
-        </w:rPr>
-        <w:t>刘相超</w:t>
-      </w:r>
-    </w:p>
-    <w:p>
-      <w:pPr>
-        <w:ind w:firstLineChars="600" w:firstLine="1928"/>
-        <w:rPr>
-          <w:b/>
-          <w:bCs/>
-          <w:sz w:val="32"/>
-          <w:szCs w:val="32"/>
-        </w:rPr>
-      </w:pPr>
-      <w:r>
-        <w:rPr>
-          <w:b/>
-          <w:bCs/>
-          <w:sz w:val="32"/>
-          <w:szCs w:val="32"/>
-        </w:rPr>
-        <w:t>学    号：</w:t>
-      </w:r>
-      <w:r>
-        <w:rPr>
-          <w:rFonts w:hint="eastAsia"/>
-          <w:b/>
-          <w:bCs/>
-          <w:sz w:val="32"/>
-          <w:szCs w:val="32"/>
-        </w:rPr>
-        <w:t>2016903958</w:t>
-      </w:r>
-    </w:p>
-    <w:p>
-      <w:pPr>
-        <w:ind w:firstLineChars="600" w:firstLine="1928"/>
-        <w:rPr>
-          <w:b/>
-          <w:bCs/>
-          <w:sz w:val="32"/>
-          <w:szCs w:val="32"/>
-        </w:rPr>
-      </w:pPr>
-      <w:r>
-        <w:rPr>
-          <w:b/>
-          <w:bCs/>
-          <w:sz w:val="32"/>
-          <w:szCs w:val="32"/>
-        </w:rPr>
-        <w:t>指导教师：</w:t>
-      </w:r>
-      <w:r>
-        <w:rPr>
-          <w:rFonts w:ascii="Times New Roman" w:hint="eastAsia"/>
-          <w:b/>
-          <w:bCs/>
-          <w:sz w:val="32"/>
-          <w:szCs w:val="32"/>
-        </w:rPr>
-        <w:t>惠飞</w:t>
-      </w:r>
-    </w:p>
-    <w:p>
-      <w:pPr>
-        <w:ind w:firstLineChars="600" w:firstLine="1928"/>
-        <w:rPr>
-          <w:b/>
-          <w:bCs/>
-          <w:sz w:val="32"/>
-          <w:szCs w:val="32"/>
-        </w:rPr>
-      </w:pPr>
-      <w:r>
-        <w:rPr>
-          <w:b/>
-          <w:bCs/>
-          <w:sz w:val="32"/>
-          <w:szCs w:val="32"/>
-        </w:rPr>
-        <w:t>完成时间：</w:t>
-      </w:r>
-      <w:r>
-        <w:rPr>
-          <w:rFonts w:hint="eastAsia"/>
-          <w:b/>
-          <w:bCs/>
-          <w:sz w:val="32"/>
-          <w:szCs w:val="32"/>
-        </w:rPr>
-        <w:t>2020年</w:t>
-      </w:r>
-      <w:r>
-        <w:rPr>
-          <w:b/>
-          <w:bCs/>
-          <w:sz w:val="32"/>
-          <w:szCs w:val="32"/>
-        </w:rPr>
-        <w:t>2</w:t>
-      </w:r>
-      <w:r>
-        <w:rPr>
-          <w:b/>
-          <w:bCs/>
-          <w:sz w:val="32"/>
-          <w:szCs w:val="32"/>
-        </w:rPr>
-        <w:t>月</w:t>
-      </w:r>
-      <w:r>
-        <w:rPr>
-          <w:b/>
-          <w:bCs/>
-          <w:sz w:val="32"/>
-          <w:szCs w:val="32"/>
-        </w:rPr>
-        <w:t>28</w:t>
-      </w:r>
-      <w:r>
-        <w:rPr>
-          <w:b/>
-          <w:bCs/>
-          <w:sz w:val="32"/>
-          <w:szCs w:val="32"/>
-        </w:rPr>
-        <w:t>日</w:t>
-      </w:r>
-    </w:p>
-    <w:p>
-      <w:pPr>
-        <w:rPr>
-          <w:b/>
-          <w:bCs/>
-          <w:sz w:val="30"/>
-          <w:szCs w:val="30"/>
-        </w:rPr>
-      </w:pPr>
-    </w:p>
-    <w:p>
-      <w:pPr>
-        <w:rPr>
-          <w:b/>
-          <w:bCs/>
-          <w:sz w:val="30"/>
-          <w:szCs w:val="30"/>
-        </w:rPr>
-      </w:pPr>
-    </w:p>
-    <w:p>
-      <w:pPr>
-        <w:rPr>
-          <w:b/>
-          <w:bCs/>
-          <w:sz w:val="32"/>
-        </w:rPr>
-      </w:pPr>
-      <w:r>
-        <w:rPr>
-          <w:rFonts w:hint="eastAsia"/>
-          <w:b/>
-          <w:bCs/>
-          <w:sz w:val="30"/>
-          <w:szCs w:val="30"/>
-        </w:rPr>
-        <w:t xml:space="preserve">   </w:t>
-      </w:r>
-    </w:p>
     <w:p>
       <w:pPr>
         <w:jc w:val="center"/>
@@ -486,7 +18,6 @@
           <w:bCs/>
           <w:sz w:val="32"/>
         </w:rPr>
-        <w:lastRenderedPageBreak/>
         <w:t>长安大学毕业设计（论文）开题报告表</w:t>
       </w:r>
     </w:p>
@@ -842,7 +373,7 @@
           <w:p>
             <w:pPr>
               <w:autoSpaceDN w:val="0"/>
-              <w:spacing w:before="75" w:line="300" w:lineRule="auto"/>
+              <w:spacing w:before="75"/>
               <w:ind w:firstLine="420"/>
               <w:jc w:val="left"/>
               <w:rPr>
@@ -989,6 +520,13 @@
             </w:r>
             <w:r>
               <w:rPr>
+                <w:rFonts w:hAnsi="宋体" w:cs="Arial"/>
+                <w:sz w:val="24"/>
+              </w:rPr>
+              <w:t xml:space="preserve"> </w:t>
+            </w:r>
+            <w:r>
+              <w:rPr>
                 <w:rFonts w:hAnsi="宋体" w:cs="Arial" w:hint="eastAsia"/>
                 <w:szCs w:val="21"/>
               </w:rPr>
@@ -1017,7 +555,7 @@
             <w:pPr>
               <w:autoSpaceDN w:val="0"/>
               <w:spacing w:before="75" w:line="440" w:lineRule="exact"/>
-              <w:ind w:firstLineChars="48" w:firstLine="101"/>
+              <w:ind w:firstLineChars="198" w:firstLine="416"/>
               <w:jc w:val="left"/>
             </w:pPr>
             <w:r>
@@ -1108,6 +646,7 @@
               <w:rPr>
                 <w:rFonts w:hint="eastAsia"/>
               </w:rPr>
+              <w:lastRenderedPageBreak/>
               <w:t>训练推理一体。</w:t>
             </w:r>
             <w:r>
@@ -1118,6 +657,26 @@
                 <w:rFonts w:hint="eastAsia"/>
               </w:rPr>
               <w:t>。</w:t>
+            </w:r>
+          </w:p>
+          <w:p>
+            <w:pPr>
+              <w:autoSpaceDN w:val="0"/>
+              <w:spacing w:before="75" w:line="440" w:lineRule="exact"/>
+              <w:ind w:left="101" w:firstLineChars="200" w:firstLine="420"/>
+              <w:jc w:val="left"/>
+            </w:pPr>
+            <w:r>
+              <w:rPr>
+                <w:rFonts w:hint="eastAsia"/>
+              </w:rPr>
+              <w:t>Brain++于2020年3月25日正式宣布开源，但是它目前只能在Linux系统上进行开发</w:t>
+            </w:r>
+            <w:r>
+              <w:rPr>
+                <w:rFonts w:hint="eastAsia"/>
+              </w:rPr>
+              <w:t>，如果使用Window系统的Linux虚拟机，将不支持GPU计算。</w:t>
             </w:r>
           </w:p>
           <w:p>
@@ -1131,33 +690,6 @@
               <w:rPr>
                 <w:rFonts w:hint="eastAsia"/>
               </w:rPr>
-              <w:t>Brain++于2020年3月25日正式宣布开源，但是它目前只能在Linux系统上进行开发</w:t>
-            </w:r>
-            <w:r>
-              <w:rPr>
-                <w:rFonts w:hint="eastAsia"/>
-              </w:rPr>
-              <w:t>，如果使</w:t>
-            </w:r>
-            <w:r>
-              <w:rPr>
-                <w:rFonts w:hint="eastAsia"/>
-              </w:rPr>
-              <w:lastRenderedPageBreak/>
-              <w:t>用Window系统的Linux虚拟机，将不支持GPU计算。</w:t>
-            </w:r>
-          </w:p>
-          <w:p>
-            <w:pPr>
-              <w:autoSpaceDN w:val="0"/>
-              <w:spacing w:before="75" w:line="440" w:lineRule="exact"/>
-              <w:ind w:left="101"/>
-              <w:jc w:val="left"/>
-            </w:pPr>
-            <w:r>
-              <w:rPr>
-                <w:rFonts w:hint="eastAsia"/>
-              </w:rPr>
               <w:t xml:space="preserve"> </w:t>
             </w:r>
             <w:r>
@@ -1328,38 +860,36 @@
             <w:pPr>
               <w:spacing w:beforeLines="100" w:before="312" w:afterLines="100" w:after="312" w:line="300" w:lineRule="auto"/>
               <w:rPr>
+                <w:sz w:val="24"/>
+              </w:rPr>
+            </w:pPr>
+            <w:r>
+              <w:rPr>
                 <w:b/>
                 <w:sz w:val="24"/>
               </w:rPr>
-            </w:pPr>
-            <w:r>
-              <w:rPr>
-                <w:b/>
-                <w:sz w:val="24"/>
-              </w:rPr>
               <w:t xml:space="preserve">    </w:t>
             </w:r>
             <w:r>
               <w:rPr>
                 <w:rFonts w:hint="eastAsia"/>
-                <w:bCs/>
-                <w:szCs w:val="21"/>
+                <w:sz w:val="24"/>
               </w:rPr>
               <w:t>首先阅读计算机视觉领域的相关论文，获得最前沿的进展与研究现状。接下来</w:t>
             </w:r>
             <w:r>
               <w:rPr>
                 <w:rFonts w:hint="eastAsia"/>
-                <w:bCs/>
-                <w:szCs w:val="21"/>
+                <w:sz w:val="24"/>
               </w:rPr>
               <w:t>车辆检测、追踪和分类的相关技术。然后结合需求，将这些技术加以应用，比较不同学习算法在特定情形下的优劣。最后进行分析总结。</w:t>
             </w:r>
           </w:p>
           <w:p>
             <w:pPr>
-              <w:spacing w:line="300" w:lineRule="auto"/>
-              <w:rPr>
+              <w:spacing w:line="600" w:lineRule="auto"/>
+              <w:rPr>
+                <w:rFonts w:hint="eastAsia"/>
                 <w:b/>
                 <w:sz w:val="24"/>
               </w:rPr>
@@ -1450,22 +980,7 @@
             <w:pPr>
               <w:spacing w:line="440" w:lineRule="exact"/>
               <w:rPr>
-                <w:sz w:val="24"/>
-              </w:rPr>
-            </w:pPr>
-          </w:p>
-          <w:p>
-            <w:pPr>
-              <w:spacing w:line="440" w:lineRule="exact"/>
-              <w:rPr>
-                <w:sz w:val="24"/>
-              </w:rPr>
-            </w:pPr>
-          </w:p>
-          <w:p>
-            <w:pPr>
-              <w:spacing w:line="440" w:lineRule="exact"/>
-              <w:rPr>
+                <w:rFonts w:hint="eastAsia"/>
                 <w:sz w:val="24"/>
               </w:rPr>
             </w:pPr>
@@ -2346,6 +1861,13 @@
             </w:r>
             <w:r>
               <w:rPr>
+                <w:bCs/>
+                <w:szCs w:val="21"/>
+              </w:rPr>
+              <w:t xml:space="preserve"> </w:t>
+            </w:r>
+            <w:r>
+              <w:rPr>
                 <w:rFonts w:hint="eastAsia"/>
                 <w:bCs/>
                 <w:szCs w:val="21"/>
@@ -2625,7 +2147,7 @@
                 <w:bCs/>
                 <w:szCs w:val="21"/>
               </w:rPr>
-              <w:t xml:space="preserve">      </w:t>
+              <w:t xml:space="preserve">     </w:t>
             </w:r>
             <w:r>
               <w:rPr>
@@ -2969,6 +2491,7 @@
             <w:pPr>
               <w:spacing w:line="300" w:lineRule="auto"/>
               <w:rPr>
+                <w:rFonts w:hint="eastAsia"/>
                 <w:sz w:val="24"/>
               </w:rPr>
             </w:pPr>
@@ -2993,30 +2516,7 @@
             <w:pPr>
               <w:spacing w:line="300" w:lineRule="auto"/>
               <w:rPr>
-                <w:sz w:val="24"/>
-              </w:rPr>
-            </w:pPr>
-          </w:p>
-          <w:p>
-            <w:pPr>
-              <w:spacing w:line="300" w:lineRule="auto"/>
-              <w:rPr>
-                <w:sz w:val="24"/>
-              </w:rPr>
-            </w:pPr>
-          </w:p>
-          <w:p>
-            <w:pPr>
-              <w:spacing w:line="300" w:lineRule="auto"/>
-              <w:rPr>
-                <w:sz w:val="24"/>
-              </w:rPr>
-            </w:pPr>
-          </w:p>
-          <w:p>
-            <w:pPr>
-              <w:spacing w:line="300" w:lineRule="auto"/>
-              <w:rPr>
+                <w:rFonts w:hint="eastAsia"/>
                 <w:sz w:val="24"/>
               </w:rPr>
             </w:pPr>
@@ -3083,13 +2583,15 @@
           <w:rFonts w:hint="eastAsia"/>
           <w:sz w:val="18"/>
         </w:rPr>
-        <w:lastRenderedPageBreak/>
         <w:t>注：1、课题来源分为：国家重点、省部级重点、学校科研、校外协作、实验室建设和自选项目；课题类型分为：工程设计、专题研究、文献综述、综合实验。</w:t>
       </w:r>
     </w:p>
     <w:p>
       <w:pPr>
         <w:ind w:firstLine="360"/>
+        <w:rPr>
+          <w:rFonts w:hint="eastAsia"/>
+        </w:rPr>
       </w:pPr>
       <w:r>
         <w:rPr>
@@ -3099,8 +2601,6 @@
         <w:t>2、此表由学生填写，交指导教师签署意见后方可开题。</w:t>
       </w:r>
     </w:p>
-    <w:p/>
-    <w:p/>
     <w:sectPr>
       <w:pgSz w:w="11906" w:h="16838"/>
       <w:pgMar w:top="1440" w:right="1800" w:bottom="1440" w:left="1800" w:header="851" w:footer="992" w:gutter="0"/>
